--- a/manuscript/template.docx
+++ b/manuscript/template.docx
@@ -1,6 +1,6 @@
 
 <file path=word/document.xml><?xml version="1.0" encoding="utf-8"?>
-<w:document xmlns:wpc="http://schemas.microsoft.com/office/word/2010/wordprocessingCanvas" xmlns:cx="http://schemas.microsoft.com/office/drawing/2014/chartex" xmlns:cx1="http://schemas.microsoft.com/office/drawing/2015/9/8/chartex" xmlns:cx2="http://schemas.microsoft.com/office/drawing/2015/10/21/chartex" xmlns:cx3="http://schemas.microsoft.com/office/drawing/2016/5/9/chartex" xmlns:cx4="http://schemas.microsoft.com/office/drawing/2016/5/10/chartex" xmlns:cx5="http://schemas.microsoft.com/office/drawing/2016/5/11/chartex" xmlns:cx6="http://schemas.microsoft.com/office/drawing/2016/5/12/chartex" xmlns:cx7="http://schemas.microsoft.com/office/drawing/2016/5/13/chartex" xmlns:cx8="http://schemas.microsoft.com/office/drawing/2016/5/14/chartex" xmlns:mc="http://schemas.openxmlformats.org/markup-compatibility/2006" xmlns:aink="http://schemas.microsoft.com/office/drawing/2016/ink" xmlns:am3d="http://schemas.microsoft.com/office/drawing/2017/model3d" xmlns:o="urn:schemas-microsoft-com:office:office" xmlns:r="http://schemas.openxmlformats.org/officeDocument/2006/relationships" xmlns:m="http://schemas.openxmlformats.org/officeDocument/2006/math" xmlns:v="urn:schemas-microsoft-com:vml" xmlns:wp14="http://schemas.microsoft.com/office/word/2010/wordprocessingDrawing" xmlns:wp="http://schemas.openxmlformats.org/drawingml/2006/wordprocessingDrawing" xmlns:w10="urn:schemas-microsoft-com:office:word" xmlns:w="http://schemas.openxmlformats.org/wordprocessingml/2006/main" xmlns:w14="http://schemas.microsoft.com/office/word/2010/wordml" xmlns:w15="http://schemas.microsoft.com/office/word/2012/wordml" xmlns:w16cex="http://schemas.microsoft.com/office/word/2018/wordml/cex" xmlns:w16cid="http://schemas.microsoft.com/office/word/2016/wordml/cid" xmlns:w16="http://schemas.microsoft.com/office/word/2018/wordml" xmlns:w16se="http://schemas.microsoft.com/office/word/2015/wordml/symex" xmlns:wpg="http://schemas.microsoft.com/office/word/2010/wordprocessingGroup" xmlns:wpi="http://schemas.microsoft.com/office/word/2010/wordprocessingInk" xmlns:wne="http://schemas.microsoft.com/office/word/2006/wordml" xmlns:wps="http://schemas.microsoft.com/office/word/2010/wordprocessingShape" mc:Ignorable="w14 w15 w16se w16cid w16 w16cex wp14">
+<w:document xmlns:wpc="http://schemas.microsoft.com/office/word/2010/wordprocessingCanvas" xmlns:cx="http://schemas.microsoft.com/office/drawing/2014/chartex" xmlns:cx1="http://schemas.microsoft.com/office/drawing/2015/9/8/chartex" xmlns:cx2="http://schemas.microsoft.com/office/drawing/2015/10/21/chartex" xmlns:cx3="http://schemas.microsoft.com/office/drawing/2016/5/9/chartex" xmlns:cx4="http://schemas.microsoft.com/office/drawing/2016/5/10/chartex" xmlns:cx5="http://schemas.microsoft.com/office/drawing/2016/5/11/chartex" xmlns:cx6="http://schemas.microsoft.com/office/drawing/2016/5/12/chartex" xmlns:cx7="http://schemas.microsoft.com/office/drawing/2016/5/13/chartex" xmlns:cx8="http://schemas.microsoft.com/office/drawing/2016/5/14/chartex" xmlns:mc="http://schemas.openxmlformats.org/markup-compatibility/2006" xmlns:aink="http://schemas.microsoft.com/office/drawing/2016/ink" xmlns:am3d="http://schemas.microsoft.com/office/drawing/2017/model3d" xmlns:o="urn:schemas-microsoft-com:office:office" xmlns:r="http://schemas.openxmlformats.org/officeDocument/2006/relationships" xmlns:m="http://schemas.openxmlformats.org/officeDocument/2006/math" xmlns:v="urn:schemas-microsoft-com:vml" xmlns:wp14="http://schemas.microsoft.com/office/word/2010/wordprocessingDrawing" xmlns:wp="http://schemas.openxmlformats.org/drawingml/2006/wordprocessingDrawing" xmlns:w10="urn:schemas-microsoft-com:office:word" xmlns:w="http://schemas.openxmlformats.org/wordprocessingml/2006/main" xmlns:w14="http://schemas.microsoft.com/office/word/2010/wordml" xmlns:w15="http://schemas.microsoft.com/office/word/2012/wordml" xmlns:w16cex="http://schemas.microsoft.com/office/word/2018/wordml/cex" xmlns:w16cid="http://schemas.microsoft.com/office/word/2016/wordml/cid" xmlns:w16="http://schemas.microsoft.com/office/word/2018/wordml" xmlns:w16sdtdh="http://schemas.microsoft.com/office/word/2020/wordml/sdtdatahash" xmlns:w16se="http://schemas.microsoft.com/office/word/2015/wordml/symex" xmlns:wpg="http://schemas.microsoft.com/office/word/2010/wordprocessingGroup" xmlns:wpi="http://schemas.microsoft.com/office/word/2010/wordprocessingInk" xmlns:wne="http://schemas.microsoft.com/office/word/2006/wordml" xmlns:wps="http://schemas.microsoft.com/office/word/2010/wordprocessingShape" mc:Ignorable="w14 w15 w16se w16cid w16 w16cex w16sdtdh wp14">
   <w:body>
     <w:p>
       <w:pPr>
@@ -315,7 +315,7 @@
 </file>
 
 <file path=word/endnotes.xml><?xml version="1.0" encoding="utf-8"?>
-<w:endnotes xmlns:wpc="http://schemas.microsoft.com/office/word/2010/wordprocessingCanvas" xmlns:cx="http://schemas.microsoft.com/office/drawing/2014/chartex" xmlns:cx1="http://schemas.microsoft.com/office/drawing/2015/9/8/chartex" xmlns:cx2="http://schemas.microsoft.com/office/drawing/2015/10/21/chartex" xmlns:cx3="http://schemas.microsoft.com/office/drawing/2016/5/9/chartex" xmlns:cx4="http://schemas.microsoft.com/office/drawing/2016/5/10/chartex" xmlns:cx5="http://schemas.microsoft.com/office/drawing/2016/5/11/chartex" xmlns:cx6="http://schemas.microsoft.com/office/drawing/2016/5/12/chartex" xmlns:cx7="http://schemas.microsoft.com/office/drawing/2016/5/13/chartex" xmlns:cx8="http://schemas.microsoft.com/office/drawing/2016/5/14/chartex" xmlns:mc="http://schemas.openxmlformats.org/markup-compatibility/2006" xmlns:aink="http://schemas.microsoft.com/office/drawing/2016/ink" xmlns:am3d="http://schemas.microsoft.com/office/drawing/2017/model3d" xmlns:o="urn:schemas-microsoft-com:office:office" xmlns:r="http://schemas.openxmlformats.org/officeDocument/2006/relationships" xmlns:m="http://schemas.openxmlformats.org/officeDocument/2006/math" xmlns:v="urn:schemas-microsoft-com:vml" xmlns:wp14="http://schemas.microsoft.com/office/word/2010/wordprocessingDrawing" xmlns:wp="http://schemas.openxmlformats.org/drawingml/2006/wordprocessingDrawing" xmlns:w10="urn:schemas-microsoft-com:office:word" xmlns:w="http://schemas.openxmlformats.org/wordprocessingml/2006/main" xmlns:w14="http://schemas.microsoft.com/office/word/2010/wordml" xmlns:w15="http://schemas.microsoft.com/office/word/2012/wordml" xmlns:w16cex="http://schemas.microsoft.com/office/word/2018/wordml/cex" xmlns:w16cid="http://schemas.microsoft.com/office/word/2016/wordml/cid" xmlns:w16="http://schemas.microsoft.com/office/word/2018/wordml" xmlns:w16se="http://schemas.microsoft.com/office/word/2015/wordml/symex" xmlns:wpg="http://schemas.microsoft.com/office/word/2010/wordprocessingGroup" xmlns:wpi="http://schemas.microsoft.com/office/word/2010/wordprocessingInk" xmlns:wne="http://schemas.microsoft.com/office/word/2006/wordml" xmlns:wps="http://schemas.microsoft.com/office/word/2010/wordprocessingShape" mc:Ignorable="w14 w15 w16se w16cid w16 w16cex wp14">
+<w:endnotes xmlns:wpc="http://schemas.microsoft.com/office/word/2010/wordprocessingCanvas" xmlns:cx="http://schemas.microsoft.com/office/drawing/2014/chartex" xmlns:cx1="http://schemas.microsoft.com/office/drawing/2015/9/8/chartex" xmlns:cx2="http://schemas.microsoft.com/office/drawing/2015/10/21/chartex" xmlns:cx3="http://schemas.microsoft.com/office/drawing/2016/5/9/chartex" xmlns:cx4="http://schemas.microsoft.com/office/drawing/2016/5/10/chartex" xmlns:cx5="http://schemas.microsoft.com/office/drawing/2016/5/11/chartex" xmlns:cx6="http://schemas.microsoft.com/office/drawing/2016/5/12/chartex" xmlns:cx7="http://schemas.microsoft.com/office/drawing/2016/5/13/chartex" xmlns:cx8="http://schemas.microsoft.com/office/drawing/2016/5/14/chartex" xmlns:mc="http://schemas.openxmlformats.org/markup-compatibility/2006" xmlns:aink="http://schemas.microsoft.com/office/drawing/2016/ink" xmlns:am3d="http://schemas.microsoft.com/office/drawing/2017/model3d" xmlns:o="urn:schemas-microsoft-com:office:office" xmlns:r="http://schemas.openxmlformats.org/officeDocument/2006/relationships" xmlns:m="http://schemas.openxmlformats.org/officeDocument/2006/math" xmlns:v="urn:schemas-microsoft-com:vml" xmlns:wp14="http://schemas.microsoft.com/office/word/2010/wordprocessingDrawing" xmlns:wp="http://schemas.openxmlformats.org/drawingml/2006/wordprocessingDrawing" xmlns:w10="urn:schemas-microsoft-com:office:word" xmlns:w="http://schemas.openxmlformats.org/wordprocessingml/2006/main" xmlns:w14="http://schemas.microsoft.com/office/word/2010/wordml" xmlns:w15="http://schemas.microsoft.com/office/word/2012/wordml" xmlns:w16cex="http://schemas.microsoft.com/office/word/2018/wordml/cex" xmlns:w16cid="http://schemas.microsoft.com/office/word/2016/wordml/cid" xmlns:w16="http://schemas.microsoft.com/office/word/2018/wordml" xmlns:w16sdtdh="http://schemas.microsoft.com/office/word/2020/wordml/sdtdatahash" xmlns:w16se="http://schemas.microsoft.com/office/word/2015/wordml/symex" xmlns:wpg="http://schemas.microsoft.com/office/word/2010/wordprocessingGroup" xmlns:wpi="http://schemas.microsoft.com/office/word/2010/wordprocessingInk" xmlns:wne="http://schemas.microsoft.com/office/word/2006/wordml" xmlns:wps="http://schemas.microsoft.com/office/word/2010/wordprocessingShape" mc:Ignorable="w14 w15 w16se w16cid w16 w16cex w16sdtdh wp14">
   <w:endnote w:type="separator" w:id="-1">
     <w:p>
       <w:pPr>
@@ -340,7 +340,7 @@
 </file>
 
 <file path=word/footnotes.xml><?xml version="1.0" encoding="utf-8"?>
-<w:footnotes xmlns:wpc="http://schemas.microsoft.com/office/word/2010/wordprocessingCanvas" xmlns:cx="http://schemas.microsoft.com/office/drawing/2014/chartex" xmlns:cx1="http://schemas.microsoft.com/office/drawing/2015/9/8/chartex" xmlns:cx2="http://schemas.microsoft.com/office/drawing/2015/10/21/chartex" xmlns:cx3="http://schemas.microsoft.com/office/drawing/2016/5/9/chartex" xmlns:cx4="http://schemas.microsoft.com/office/drawing/2016/5/10/chartex" xmlns:cx5="http://schemas.microsoft.com/office/drawing/2016/5/11/chartex" xmlns:cx6="http://schemas.microsoft.com/office/drawing/2016/5/12/chartex" xmlns:cx7="http://schemas.microsoft.com/office/drawing/2016/5/13/chartex" xmlns:cx8="http://schemas.microsoft.com/office/drawing/2016/5/14/chartex" xmlns:mc="http://schemas.openxmlformats.org/markup-compatibility/2006" xmlns:aink="http://schemas.microsoft.com/office/drawing/2016/ink" xmlns:am3d="http://schemas.microsoft.com/office/drawing/2017/model3d" xmlns:o="urn:schemas-microsoft-com:office:office" xmlns:r="http://schemas.openxmlformats.org/officeDocument/2006/relationships" xmlns:m="http://schemas.openxmlformats.org/officeDocument/2006/math" xmlns:v="urn:schemas-microsoft-com:vml" xmlns:wp14="http://schemas.microsoft.com/office/word/2010/wordprocessingDrawing" xmlns:wp="http://schemas.openxmlformats.org/drawingml/2006/wordprocessingDrawing" xmlns:w10="urn:schemas-microsoft-com:office:word" xmlns:w="http://schemas.openxmlformats.org/wordprocessingml/2006/main" xmlns:w14="http://schemas.microsoft.com/office/word/2010/wordml" xmlns:w15="http://schemas.microsoft.com/office/word/2012/wordml" xmlns:w16cex="http://schemas.microsoft.com/office/word/2018/wordml/cex" xmlns:w16cid="http://schemas.microsoft.com/office/word/2016/wordml/cid" xmlns:w16="http://schemas.microsoft.com/office/word/2018/wordml" xmlns:w16se="http://schemas.microsoft.com/office/word/2015/wordml/symex" xmlns:wpg="http://schemas.microsoft.com/office/word/2010/wordprocessingGroup" xmlns:wpi="http://schemas.microsoft.com/office/word/2010/wordprocessingInk" xmlns:wne="http://schemas.microsoft.com/office/word/2006/wordml" xmlns:wps="http://schemas.microsoft.com/office/word/2010/wordprocessingShape" mc:Ignorable="w14 w15 w16se w16cid w16 w16cex wp14">
+<w:footnotes xmlns:wpc="http://schemas.microsoft.com/office/word/2010/wordprocessingCanvas" xmlns:cx="http://schemas.microsoft.com/office/drawing/2014/chartex" xmlns:cx1="http://schemas.microsoft.com/office/drawing/2015/9/8/chartex" xmlns:cx2="http://schemas.microsoft.com/office/drawing/2015/10/21/chartex" xmlns:cx3="http://schemas.microsoft.com/office/drawing/2016/5/9/chartex" xmlns:cx4="http://schemas.microsoft.com/office/drawing/2016/5/10/chartex" xmlns:cx5="http://schemas.microsoft.com/office/drawing/2016/5/11/chartex" xmlns:cx6="http://schemas.microsoft.com/office/drawing/2016/5/12/chartex" xmlns:cx7="http://schemas.microsoft.com/office/drawing/2016/5/13/chartex" xmlns:cx8="http://schemas.microsoft.com/office/drawing/2016/5/14/chartex" xmlns:mc="http://schemas.openxmlformats.org/markup-compatibility/2006" xmlns:aink="http://schemas.microsoft.com/office/drawing/2016/ink" xmlns:am3d="http://schemas.microsoft.com/office/drawing/2017/model3d" xmlns:o="urn:schemas-microsoft-com:office:office" xmlns:r="http://schemas.openxmlformats.org/officeDocument/2006/relationships" xmlns:m="http://schemas.openxmlformats.org/officeDocument/2006/math" xmlns:v="urn:schemas-microsoft-com:vml" xmlns:wp14="http://schemas.microsoft.com/office/word/2010/wordprocessingDrawing" xmlns:wp="http://schemas.openxmlformats.org/drawingml/2006/wordprocessingDrawing" xmlns:w10="urn:schemas-microsoft-com:office:word" xmlns:w="http://schemas.openxmlformats.org/wordprocessingml/2006/main" xmlns:w14="http://schemas.microsoft.com/office/word/2010/wordml" xmlns:w15="http://schemas.microsoft.com/office/word/2012/wordml" xmlns:w16cex="http://schemas.microsoft.com/office/word/2018/wordml/cex" xmlns:w16cid="http://schemas.microsoft.com/office/word/2016/wordml/cid" xmlns:w16="http://schemas.microsoft.com/office/word/2018/wordml" xmlns:w16sdtdh="http://schemas.microsoft.com/office/word/2020/wordml/sdtdatahash" xmlns:w16se="http://schemas.microsoft.com/office/word/2015/wordml/symex" xmlns:wpg="http://schemas.microsoft.com/office/word/2010/wordprocessingGroup" xmlns:wpi="http://schemas.microsoft.com/office/word/2010/wordprocessingInk" xmlns:wne="http://schemas.microsoft.com/office/word/2006/wordml" xmlns:wps="http://schemas.microsoft.com/office/word/2010/wordprocessingShape" mc:Ignorable="w14 w15 w16se w16cid w16 w16cex w16sdtdh wp14">
   <w:footnote w:type="separator" w:id="-1">
     <w:p>
       <w:r>
@@ -359,11 +359,11 @@
 </file>
 
 <file path=word/numbering.xml><?xml version="1.0" encoding="utf-8"?>
-<w:numbering xmlns:wpc="http://schemas.microsoft.com/office/word/2010/wordprocessingCanvas" xmlns:cx="http://schemas.microsoft.com/office/drawing/2014/chartex" xmlns:cx1="http://schemas.microsoft.com/office/drawing/2015/9/8/chartex" xmlns:cx2="http://schemas.microsoft.com/office/drawing/2015/10/21/chartex" xmlns:cx3="http://schemas.microsoft.com/office/drawing/2016/5/9/chartex" xmlns:cx4="http://schemas.microsoft.com/office/drawing/2016/5/10/chartex" xmlns:cx5="http://schemas.microsoft.com/office/drawing/2016/5/11/chartex" xmlns:cx6="http://schemas.microsoft.com/office/drawing/2016/5/12/chartex" xmlns:cx7="http://schemas.microsoft.com/office/drawing/2016/5/13/chartex" xmlns:cx8="http://schemas.microsoft.com/office/drawing/2016/5/14/chartex" xmlns:mc="http://schemas.openxmlformats.org/markup-compatibility/2006" xmlns:aink="http://schemas.microsoft.com/office/drawing/2016/ink" xmlns:am3d="http://schemas.microsoft.com/office/drawing/2017/model3d" xmlns:o="urn:schemas-microsoft-com:office:office" xmlns:r="http://schemas.openxmlformats.org/officeDocument/2006/relationships" xmlns:m="http://schemas.openxmlformats.org/officeDocument/2006/math" xmlns:v="urn:schemas-microsoft-com:vml" xmlns:wp14="http://schemas.microsoft.com/office/word/2010/wordprocessingDrawing" xmlns:wp="http://schemas.openxmlformats.org/drawingml/2006/wordprocessingDrawing" xmlns:w10="urn:schemas-microsoft-com:office:word" xmlns:w="http://schemas.openxmlformats.org/wordprocessingml/2006/main" xmlns:w14="http://schemas.microsoft.com/office/word/2010/wordml" xmlns:w15="http://schemas.microsoft.com/office/word/2012/wordml" xmlns:w16cex="http://schemas.microsoft.com/office/word/2018/wordml/cex" xmlns:w16cid="http://schemas.microsoft.com/office/word/2016/wordml/cid" xmlns:w16="http://schemas.microsoft.com/office/word/2018/wordml" xmlns:w16se="http://schemas.microsoft.com/office/word/2015/wordml/symex" xmlns:wpg="http://schemas.microsoft.com/office/word/2010/wordprocessingGroup" xmlns:wpi="http://schemas.microsoft.com/office/word/2010/wordprocessingInk" xmlns:wne="http://schemas.microsoft.com/office/word/2006/wordml" xmlns:wps="http://schemas.microsoft.com/office/word/2010/wordprocessingShape" mc:Ignorable="w14 w15 w16se w16cid w16 w16cex wp14">
+<w:numbering xmlns:wpc="http://schemas.microsoft.com/office/word/2010/wordprocessingCanvas" xmlns:cx="http://schemas.microsoft.com/office/drawing/2014/chartex" xmlns:cx1="http://schemas.microsoft.com/office/drawing/2015/9/8/chartex" xmlns:cx2="http://schemas.microsoft.com/office/drawing/2015/10/21/chartex" xmlns:cx3="http://schemas.microsoft.com/office/drawing/2016/5/9/chartex" xmlns:cx4="http://schemas.microsoft.com/office/drawing/2016/5/10/chartex" xmlns:cx5="http://schemas.microsoft.com/office/drawing/2016/5/11/chartex" xmlns:cx6="http://schemas.microsoft.com/office/drawing/2016/5/12/chartex" xmlns:cx7="http://schemas.microsoft.com/office/drawing/2016/5/13/chartex" xmlns:cx8="http://schemas.microsoft.com/office/drawing/2016/5/14/chartex" xmlns:mc="http://schemas.openxmlformats.org/markup-compatibility/2006" xmlns:aink="http://schemas.microsoft.com/office/drawing/2016/ink" xmlns:am3d="http://schemas.microsoft.com/office/drawing/2017/model3d" xmlns:o="urn:schemas-microsoft-com:office:office" xmlns:r="http://schemas.openxmlformats.org/officeDocument/2006/relationships" xmlns:m="http://schemas.openxmlformats.org/officeDocument/2006/math" xmlns:v="urn:schemas-microsoft-com:vml" xmlns:wp14="http://schemas.microsoft.com/office/word/2010/wordprocessingDrawing" xmlns:wp="http://schemas.openxmlformats.org/drawingml/2006/wordprocessingDrawing" xmlns:w10="urn:schemas-microsoft-com:office:word" xmlns:w="http://schemas.openxmlformats.org/wordprocessingml/2006/main" xmlns:w14="http://schemas.microsoft.com/office/word/2010/wordml" xmlns:w15="http://schemas.microsoft.com/office/word/2012/wordml" xmlns:w16cex="http://schemas.microsoft.com/office/word/2018/wordml/cex" xmlns:w16cid="http://schemas.microsoft.com/office/word/2016/wordml/cid" xmlns:w16="http://schemas.microsoft.com/office/word/2018/wordml" xmlns:w16sdtdh="http://schemas.microsoft.com/office/word/2020/wordml/sdtdatahash" xmlns:w16se="http://schemas.microsoft.com/office/word/2015/wordml/symex" xmlns:wpg="http://schemas.microsoft.com/office/word/2010/wordprocessingGroup" xmlns:wpi="http://schemas.microsoft.com/office/word/2010/wordprocessingInk" xmlns:wne="http://schemas.microsoft.com/office/word/2006/wordml" xmlns:wps="http://schemas.microsoft.com/office/word/2010/wordprocessingShape" mc:Ignorable="w14 w15 w16se w16cid w16 w16cex w16sdtdh wp14">
   <w:abstractNum w:abstractNumId="0" w15:restartNumberingAfterBreak="0">
     <w:nsid w:val="FFFFFF7C"/>
     <w:multiLevelType w:val="singleLevel"/>
-    <w:tmpl w:val="C7269108"/>
+    <w:tmpl w:val="085ACD02"/>
     <w:lvl w:ilvl="0">
       <w:start w:val="1"/>
       <w:numFmt w:val="decimal"/>
@@ -380,7 +380,7 @@
   <w:abstractNum w:abstractNumId="1" w15:restartNumberingAfterBreak="0">
     <w:nsid w:val="FFFFFF7D"/>
     <w:multiLevelType w:val="singleLevel"/>
-    <w:tmpl w:val="7DA804E0"/>
+    <w:tmpl w:val="52EA5898"/>
     <w:lvl w:ilvl="0">
       <w:start w:val="1"/>
       <w:numFmt w:val="decimal"/>
@@ -397,7 +397,7 @@
   <w:abstractNum w:abstractNumId="2" w15:restartNumberingAfterBreak="0">
     <w:nsid w:val="FFFFFF7E"/>
     <w:multiLevelType w:val="singleLevel"/>
-    <w:tmpl w:val="5C9419D6"/>
+    <w:tmpl w:val="52249864"/>
     <w:lvl w:ilvl="0">
       <w:start w:val="1"/>
       <w:numFmt w:val="decimal"/>
@@ -414,7 +414,7 @@
   <w:abstractNum w:abstractNumId="3" w15:restartNumberingAfterBreak="0">
     <w:nsid w:val="FFFFFF7F"/>
     <w:multiLevelType w:val="singleLevel"/>
-    <w:tmpl w:val="85A20C34"/>
+    <w:tmpl w:val="E03638E0"/>
     <w:lvl w:ilvl="0">
       <w:start w:val="1"/>
       <w:numFmt w:val="decimal"/>
@@ -431,7 +431,7 @@
   <w:abstractNum w:abstractNumId="4" w15:restartNumberingAfterBreak="0">
     <w:nsid w:val="FFFFFF80"/>
     <w:multiLevelType w:val="singleLevel"/>
-    <w:tmpl w:val="DBCCA0DE"/>
+    <w:tmpl w:val="5FEA0932"/>
     <w:lvl w:ilvl="0">
       <w:start w:val="1"/>
       <w:numFmt w:val="bullet"/>
@@ -451,7 +451,7 @@
   <w:abstractNum w:abstractNumId="5" w15:restartNumberingAfterBreak="0">
     <w:nsid w:val="FFFFFF81"/>
     <w:multiLevelType w:val="singleLevel"/>
-    <w:tmpl w:val="0A9EAEC6"/>
+    <w:tmpl w:val="32C03B86"/>
     <w:lvl w:ilvl="0">
       <w:start w:val="1"/>
       <w:numFmt w:val="bullet"/>
@@ -471,7 +471,7 @@
   <w:abstractNum w:abstractNumId="6" w15:restartNumberingAfterBreak="0">
     <w:nsid w:val="FFFFFF82"/>
     <w:multiLevelType w:val="singleLevel"/>
-    <w:tmpl w:val="70D29C50"/>
+    <w:tmpl w:val="F37207DC"/>
     <w:lvl w:ilvl="0">
       <w:start w:val="1"/>
       <w:numFmt w:val="bullet"/>
@@ -491,7 +491,7 @@
   <w:abstractNum w:abstractNumId="7" w15:restartNumberingAfterBreak="0">
     <w:nsid w:val="FFFFFF83"/>
     <w:multiLevelType w:val="singleLevel"/>
-    <w:tmpl w:val="2E6A18BA"/>
+    <w:tmpl w:val="EB0274A2"/>
     <w:lvl w:ilvl="0">
       <w:start w:val="1"/>
       <w:numFmt w:val="bullet"/>
@@ -511,7 +511,7 @@
   <w:abstractNum w:abstractNumId="8" w15:restartNumberingAfterBreak="0">
     <w:nsid w:val="FFFFFF88"/>
     <w:multiLevelType w:val="singleLevel"/>
-    <w:tmpl w:val="99AA9C7C"/>
+    <w:tmpl w:val="592C40C0"/>
     <w:lvl w:ilvl="0">
       <w:start w:val="1"/>
       <w:numFmt w:val="decimal"/>
@@ -528,7 +528,7 @@
   <w:abstractNum w:abstractNumId="9" w15:restartNumberingAfterBreak="0">
     <w:nsid w:val="FFFFFF89"/>
     <w:multiLevelType w:val="singleLevel"/>
-    <w:tmpl w:val="167AA91A"/>
+    <w:tmpl w:val="0BC4C6C0"/>
     <w:lvl w:ilvl="0">
       <w:start w:val="1"/>
       <w:numFmt w:val="bullet"/>
@@ -659,7 +659,7 @@
 </file>
 
 <file path=word/styles.xml><?xml version="1.0" encoding="utf-8"?>
-<w:styles xmlns:mc="http://schemas.openxmlformats.org/markup-compatibility/2006" xmlns:r="http://schemas.openxmlformats.org/officeDocument/2006/relationships" xmlns:w="http://schemas.openxmlformats.org/wordprocessingml/2006/main" xmlns:w14="http://schemas.microsoft.com/office/word/2010/wordml" xmlns:w15="http://schemas.microsoft.com/office/word/2012/wordml" xmlns:w16cex="http://schemas.microsoft.com/office/word/2018/wordml/cex" xmlns:w16cid="http://schemas.microsoft.com/office/word/2016/wordml/cid" xmlns:w16="http://schemas.microsoft.com/office/word/2018/wordml" xmlns:w16se="http://schemas.microsoft.com/office/word/2015/wordml/symex" mc:Ignorable="w14 w15 w16se w16cid w16 w16cex">
+<w:styles xmlns:mc="http://schemas.openxmlformats.org/markup-compatibility/2006" xmlns:r="http://schemas.openxmlformats.org/officeDocument/2006/relationships" xmlns:w="http://schemas.openxmlformats.org/wordprocessingml/2006/main" xmlns:w14="http://schemas.microsoft.com/office/word/2010/wordml" xmlns:w15="http://schemas.microsoft.com/office/word/2012/wordml" xmlns:w16cex="http://schemas.microsoft.com/office/word/2018/wordml/cex" xmlns:w16cid="http://schemas.microsoft.com/office/word/2016/wordml/cid" xmlns:w16="http://schemas.microsoft.com/office/word/2018/wordml" xmlns:w16sdtdh="http://schemas.microsoft.com/office/word/2020/wordml/sdtdatahash" xmlns:w16se="http://schemas.microsoft.com/office/word/2015/wordml/symex" mc:Ignorable="w14 w15 w16se w16cid w16 w16cex w16sdtdh">
   <w:docDefaults>
     <w:rPrDefault>
       <w:rPr>
@@ -1875,9 +1875,9 @@
     <w:basedOn w:val="DefaultParagraphFont"/>
     <w:semiHidden/>
     <w:unhideWhenUsed/>
-    <w:rsid w:val="008E5E5D"/>
-    <w:rPr>
-      <w:rFonts w:asciiTheme="minorHAnsi" w:hAnsiTheme="minorHAnsi"/>
+    <w:rsid w:val="0083190B"/>
+    <w:rPr>
+      <w:rFonts w:asciiTheme="majorHAnsi" w:hAnsiTheme="majorHAnsi"/>
       <w:sz w:val="18"/>
     </w:rPr>
   </w:style>
